--- a/Design Thinking/Latihan/latihan design thinking.docx
+++ b/Design Thinking/Latihan/latihan design thinking.docx
@@ -91,6 +91,13 @@
         </w:rPr>
         <w:t>Pengembangan Web</w:t>
       </w:r>
+      <w:r>
+        <w:rPr>
+          <w:b/>
+          <w:bCs/>
+        </w:rPr>
+        <w:t xml:space="preserve"> 2</w:t>
+      </w:r>
     </w:p>
     <w:p>
       <w:pPr>
@@ -254,7 +261,7 @@
     <w:p>
       <w:r>
         <w:pict w14:anchorId="138C6761">
-          <v:rect id="_x0000_i1049" style="width:0;height:1.5pt" o:hralign="center" o:hrstd="t" o:hr="t" fillcolor="#a0a0a0" stroked="f"/>
+          <v:rect id="_x0000_i1025" style="width:0;height:1.5pt" o:hralign="center" o:hrstd="t" o:hr="t" fillcolor="#a0a0a0" stroked="f"/>
         </w:pict>
       </w:r>
     </w:p>
@@ -298,7 +305,7 @@
     <w:p>
       <w:r>
         <w:pict w14:anchorId="0C66B701">
-          <v:rect id="_x0000_i1050" style="width:0;height:1.5pt" o:hralign="center" o:hrstd="t" o:hr="t" fillcolor="#a0a0a0" stroked="f"/>
+          <v:rect id="_x0000_i1026" style="width:0;height:1.5pt" o:hralign="center" o:hrstd="t" o:hr="t" fillcolor="#a0a0a0" stroked="f"/>
         </w:pict>
       </w:r>
     </w:p>
@@ -412,15 +419,269 @@
     </w:p>
     <w:p>
       <w:pPr>
+        <w:numPr>
+          <w:ilvl w:val="0"/>
+          <w:numId w:val="3"/>
+        </w:numPr>
+      </w:pPr>
+      <w:r>
+        <w:rPr>
+          <w:b/>
+          <w:bCs/>
+        </w:rPr>
+        <w:t xml:space="preserve">Login </w:t>
+      </w:r>
+      <w:r>
+        <w:t>:</w:t>
+      </w:r>
+      <w:r>
+        <w:t xml:space="preserve"> sebagai </w:t>
+      </w:r>
+      <w:r>
+        <w:t>keamanan</w:t>
+      </w:r>
+      <w:r>
+        <w:t xml:space="preserve"> </w:t>
+      </w:r>
+    </w:p>
+    <w:p>
+      <w:pPr>
+        <w:numPr>
+          <w:ilvl w:val="0"/>
+          <w:numId w:val="3"/>
+        </w:numPr>
+      </w:pPr>
+      <w:r>
+        <w:rPr>
+          <w:b/>
+          <w:bCs/>
+        </w:rPr>
+        <w:t>Manajemen Kegiatan</w:t>
+      </w:r>
+      <w:r>
+        <w:t>: Tambah, edit, hapus kegiatan → detail (nama, tanggal, waktu, tempat, pemateri, penanggung jawab).</w:t>
+      </w:r>
+    </w:p>
+    <w:p>
+      <w:pPr>
         <w:ind w:left="720"/>
-      </w:pPr>
-      <w:r>
+        <w:rPr>
+          <w:b/>
+          <w:bCs/>
+        </w:rPr>
+      </w:pPr>
+    </w:p>
+    <w:p>
+      <w:pPr>
+        <w:ind w:left="720"/>
+      </w:pPr>
+    </w:p>
+    <w:p>
+      <w:pPr>
+        <w:numPr>
+          <w:ilvl w:val="0"/>
+          <w:numId w:val="3"/>
+        </w:numPr>
+      </w:pPr>
+      <w:r>
+        <w:rPr>
+          <w:b/>
+          <w:bCs/>
+        </w:rPr>
         <w:lastRenderedPageBreak/>
+        <w:t>Absensi</w:t>
+      </w:r>
+      <w:r>
+        <w:t>:</w:t>
+      </w:r>
+    </w:p>
+    <w:p>
+      <w:pPr>
+        <w:numPr>
+          <w:ilvl w:val="1"/>
+          <w:numId w:val="3"/>
+        </w:numPr>
+      </w:pPr>
+      <w:r>
+        <w:t>Manual input oleh panitia</w:t>
+      </w:r>
+      <w:r>
+        <w:t xml:space="preserve"> </w:t>
+      </w:r>
+      <w:r>
+        <w:t>Scan QR code saat hadir.</w:t>
+      </w:r>
+    </w:p>
+    <w:p>
+      <w:pPr>
+        <w:numPr>
+          <w:ilvl w:val="0"/>
+          <w:numId w:val="3"/>
+        </w:numPr>
+      </w:pPr>
+      <w:r>
+        <w:rPr>
+          <w:b/>
+          <w:bCs/>
+        </w:rPr>
+        <w:t>Notifikasi</w:t>
+      </w:r>
+      <w:r>
+        <w:t>: Reminder kegiatan (misal 1 hari sebelum acara).</w:t>
+      </w:r>
+    </w:p>
+    <w:p>
+      <w:pPr>
+        <w:numPr>
+          <w:ilvl w:val="0"/>
+          <w:numId w:val="3"/>
+        </w:numPr>
+      </w:pPr>
+      <w:r>
+        <w:rPr>
+          <w:b/>
+          <w:bCs/>
+        </w:rPr>
+        <w:t>Dashboard Admin</w:t>
+      </w:r>
+      <w:r>
+        <w:t>: Statistik kehadiran, rekap kegiatan, laporan kehadiran (Excel/PDF).</w:t>
+      </w:r>
+    </w:p>
+    <w:p>
+      <w:pPr>
+        <w:numPr>
+          <w:ilvl w:val="0"/>
+          <w:numId w:val="3"/>
+        </w:numPr>
+      </w:pPr>
+      <w:r>
+        <w:rPr>
+          <w:b/>
+          <w:bCs/>
+        </w:rPr>
+        <w:t>Profil Anggota</w:t>
+      </w:r>
+      <w:r>
+        <w:t>: Data anggota (nama, asal, status: pelajar, mahasiswa, pekerja).</w:t>
+      </w:r>
+    </w:p>
+    <w:p>
+      <w:pPr>
+        <w:numPr>
+          <w:ilvl w:val="0"/>
+          <w:numId w:val="3"/>
+        </w:numPr>
+      </w:pPr>
+      <w:r>
+        <w:rPr>
+          <w:b/>
+          <w:bCs/>
+        </w:rPr>
+        <w:t>Multi-user role</w:t>
+      </w:r>
+      <w:r>
+        <w:t>: admin (pengurus)</w:t>
+      </w:r>
+      <w:r>
+        <w:t>,</w:t>
+      </w:r>
+      <w:r>
+        <w:t xml:space="preserve"> anggota.</w:t>
+      </w:r>
+    </w:p>
+    <w:p>
+      <w:pPr>
+        <w:numPr>
+          <w:ilvl w:val="0"/>
+          <w:numId w:val="3"/>
+        </w:numPr>
+      </w:pPr>
+      <w:r>
+        <w:rPr>
+          <w:b/>
+          <w:bCs/>
+        </w:rPr>
+        <w:t>Integrasi media sosial</w:t>
+      </w:r>
+      <w:r>
+        <w:t>: Share kegiatan ke grup WA/Telegram.</w:t>
+      </w:r>
+    </w:p>
+    <w:p>
+      <w:r>
+        <w:pict w14:anchorId="5B874EC5">
+          <v:rect id="_x0000_i1027" style="width:0;height:1.5pt" o:hralign="center" o:hrstd="t" o:hr="t" fillcolor="#a0a0a0" stroked="f"/>
+        </w:pict>
+      </w:r>
+    </w:p>
+    <w:p>
+      <w:pPr>
+        <w:rPr>
+          <w:b/>
+          <w:bCs/>
+        </w:rPr>
+      </w:pPr>
+      <w:r>
+        <w:rPr>
+          <w:b/>
+          <w:bCs/>
+        </w:rPr>
+        <w:t>4. Prototype (Membuat rancangan awal)</w:t>
+      </w:r>
+    </w:p>
+    <w:p>
+      <w:r>
+        <w:rPr>
+          <w:rFonts w:ascii="Segoe UI Emoji" w:hAnsi="Segoe UI Emoji" w:cs="Segoe UI Emoji"/>
+        </w:rPr>
+        <w:t>📱</w:t>
+      </w:r>
+      <w:r>
+        <w:t xml:space="preserve"> </w:t>
+      </w:r>
+      <w:r>
+        <w:rPr>
+          <w:b/>
+          <w:bCs/>
+        </w:rPr>
+        <w:t>Wireframe sederhana</w:t>
+      </w:r>
+      <w:r>
+        <w:t xml:space="preserve"> </w:t>
+      </w:r>
+    </w:p>
+    <w:p>
+      <w:pPr>
+        <w:numPr>
+          <w:ilvl w:val="0"/>
+          <w:numId w:val="3"/>
+        </w:numPr>
+      </w:pPr>
+      <w:r>
+        <w:rPr>
+          <w:b/>
+          <w:bCs/>
+        </w:rPr>
+        <w:t>Homescreen</w:t>
+      </w:r>
+      <w:r>
+        <w:t xml:space="preserve">: </w:t>
+      </w:r>
+      <w:r>
+        <w:t>layer awal yg akan menampilkan kegiatan-kegiatan</w:t>
+      </w:r>
+    </w:p>
+    <w:p>
+      <w:pPr>
+        <w:ind w:left="720"/>
+      </w:pPr>
+      <w:r>
         <w:drawing>
-          <wp:inline distT="0" distB="0" distL="0" distR="0" wp14:anchorId="2E796DA4" wp14:editId="55A4B48F">
-            <wp:extent cx="5731510" cy="4170045"/>
-            <wp:effectExtent l="0" t="0" r="2540" b="1905"/>
-            <wp:docPr id="876230006" name="Picture 1" descr="A grey and black photo frame&#10;&#10;AI-generated content may be incorrect."/>
+          <wp:inline distT="0" distB="0" distL="0" distR="0" wp14:anchorId="017ABAD9" wp14:editId="3B4EAA0A">
+            <wp:extent cx="5731510" cy="4126865"/>
+            <wp:effectExtent l="0" t="0" r="2540" b="6985"/>
+            <wp:docPr id="766939649" name="Picture 1" descr="A screenshot of a computer&#10;&#10;AI-generated content may be incorrect."/>
             <wp:cNvGraphicFramePr>
               <a:graphicFrameLocks xmlns:a="http://schemas.openxmlformats.org/drawingml/2006/main" noChangeAspect="1"/>
             </wp:cNvGraphicFramePr>
@@ -428,7 +689,7 @@
               <a:graphicData uri="http://schemas.openxmlformats.org/drawingml/2006/picture">
                 <pic:pic xmlns:pic="http://schemas.openxmlformats.org/drawingml/2006/picture">
                   <pic:nvPicPr>
-                    <pic:cNvPr id="876230006" name="Picture 1" descr="A grey and black photo frame&#10;&#10;AI-generated content may be incorrect."/>
+                    <pic:cNvPr id="766939649" name="Picture 1" descr="A screenshot of a computer&#10;&#10;AI-generated content may be incorrect."/>
                     <pic:cNvPicPr/>
                   </pic:nvPicPr>
                   <pic:blipFill>
@@ -440,7 +701,7 @@
                   <pic:spPr>
                     <a:xfrm>
                       <a:off x="0" y="0"/>
-                      <a:ext cx="5731510" cy="4170045"/>
+                      <a:ext cx="5731510" cy="4126865"/>
                     </a:xfrm>
                     <a:prstGeom prst="rect">
                       <a:avLst/>
@@ -471,19 +732,10 @@
         <w:t>:</w:t>
       </w:r>
       <w:r>
-        <w:t xml:space="preserve"> sebagai auth</w:t>
-      </w:r>
-      <w:r>
-        <w:t>o</w:t>
-      </w:r>
-      <w:r>
-        <w:t xml:space="preserve"> dan</w:t>
-      </w:r>
-      <w:r>
-        <w:t xml:space="preserve"> auth</w:t>
-      </w:r>
-      <w:r>
-        <w:t xml:space="preserve"> </w:t>
+        <w:t xml:space="preserve"> sebagai </w:t>
+      </w:r>
+      <w:r>
+        <w:t>keamanan aga data terjaga</w:t>
       </w:r>
     </w:p>
     <w:p>
@@ -491,11 +743,12 @@
         <w:ind w:left="720"/>
       </w:pPr>
       <w:r>
+        <w:lastRenderedPageBreak/>
         <w:drawing>
-          <wp:inline distT="0" distB="0" distL="0" distR="0" wp14:anchorId="63E1ADD6" wp14:editId="08FFEA75">
-            <wp:extent cx="5731510" cy="4111625"/>
-            <wp:effectExtent l="0" t="0" r="2540" b="3175"/>
-            <wp:docPr id="974949871" name="Picture 1" descr="A grey rectangular object with lines&#10;&#10;AI-generated content may be incorrect."/>
+          <wp:inline distT="0" distB="0" distL="0" distR="0" wp14:anchorId="30AE72A8" wp14:editId="03A7E614">
+            <wp:extent cx="5731510" cy="4173855"/>
+            <wp:effectExtent l="0" t="0" r="2540" b="0"/>
+            <wp:docPr id="975342039" name="Picture 1" descr="A screenshot of a computer&#10;&#10;AI-generated content may be incorrect."/>
             <wp:cNvGraphicFramePr>
               <a:graphicFrameLocks xmlns:a="http://schemas.openxmlformats.org/drawingml/2006/main" noChangeAspect="1"/>
             </wp:cNvGraphicFramePr>
@@ -503,7 +756,7 @@
               <a:graphicData uri="http://schemas.openxmlformats.org/drawingml/2006/picture">
                 <pic:pic xmlns:pic="http://schemas.openxmlformats.org/drawingml/2006/picture">
                   <pic:nvPicPr>
-                    <pic:cNvPr id="974949871" name="Picture 1" descr="A grey rectangular object with lines&#10;&#10;AI-generated content may be incorrect."/>
+                    <pic:cNvPr id="975342039" name="Picture 1" descr="A screenshot of a computer&#10;&#10;AI-generated content may be incorrect."/>
                     <pic:cNvPicPr/>
                   </pic:nvPicPr>
                   <pic:blipFill>
@@ -515,7 +768,7 @@
                   <pic:spPr>
                     <a:xfrm>
                       <a:off x="0" y="0"/>
-                      <a:ext cx="5731510" cy="4111625"/>
+                      <a:ext cx="5731510" cy="4173855"/>
                     </a:xfrm>
                     <a:prstGeom prst="rect">
                       <a:avLst/>
@@ -540,23 +793,23 @@
           <w:b/>
           <w:bCs/>
         </w:rPr>
+        <w:t>Manajemen Kegiatan</w:t>
+      </w:r>
+      <w:r>
+        <w:t>: Tambah, edit, hapus kegiatan → detail (nama, tanggal, waktu, tempat, pemateri, penanggung jawab).</w:t>
+      </w:r>
+    </w:p>
+    <w:p>
+      <w:pPr>
+        <w:ind w:left="720"/>
+      </w:pPr>
+      <w:r>
         <w:lastRenderedPageBreak/>
-        <w:t>Manajemen Kegiatan</w:t>
-      </w:r>
-      <w:r>
-        <w:t>: Tambah, edit, hapus kegiatan → detail (nama, tanggal, waktu, tempat, pemateri, penanggung jawab).</w:t>
-      </w:r>
-    </w:p>
-    <w:p>
-      <w:pPr>
-        <w:ind w:left="720"/>
-      </w:pPr>
-      <w:r>
         <w:drawing>
-          <wp:inline distT="0" distB="0" distL="0" distR="0" wp14:anchorId="5B166A91" wp14:editId="35AE4BCD">
-            <wp:extent cx="5731510" cy="4061460"/>
-            <wp:effectExtent l="0" t="0" r="2540" b="0"/>
-            <wp:docPr id="1644033491" name="Picture 1" descr="A computer screen with a box&#10;&#10;AI-generated content may be incorrect."/>
+          <wp:inline distT="0" distB="0" distL="0" distR="0" wp14:anchorId="472A028B" wp14:editId="1D86173A">
+            <wp:extent cx="5731510" cy="4163695"/>
+            <wp:effectExtent l="0" t="0" r="2540" b="8255"/>
+            <wp:docPr id="237765671" name="Picture 1" descr="A screenshot of a computer&#10;&#10;AI-generated content may be incorrect."/>
             <wp:cNvGraphicFramePr>
               <a:graphicFrameLocks xmlns:a="http://schemas.openxmlformats.org/drawingml/2006/main" noChangeAspect="1"/>
             </wp:cNvGraphicFramePr>
@@ -564,11 +817,108 @@
               <a:graphicData uri="http://schemas.openxmlformats.org/drawingml/2006/picture">
                 <pic:pic xmlns:pic="http://schemas.openxmlformats.org/drawingml/2006/picture">
                   <pic:nvPicPr>
-                    <pic:cNvPr id="1644033491" name="Picture 1" descr="A computer screen with a box&#10;&#10;AI-generated content may be incorrect."/>
+                    <pic:cNvPr id="237765671" name="Picture 1" descr="A screenshot of a computer&#10;&#10;AI-generated content may be incorrect."/>
                     <pic:cNvPicPr/>
                   </pic:nvPicPr>
                   <pic:blipFill>
                     <a:blip r:embed="rId7"/>
+                    <a:stretch>
+                      <a:fillRect/>
+                    </a:stretch>
+                  </pic:blipFill>
+                  <pic:spPr>
+                    <a:xfrm>
+                      <a:off x="0" y="0"/>
+                      <a:ext cx="5731510" cy="4163695"/>
+                    </a:xfrm>
+                    <a:prstGeom prst="rect">
+                      <a:avLst/>
+                    </a:prstGeom>
+                  </pic:spPr>
+                </pic:pic>
+              </a:graphicData>
+            </a:graphic>
+          </wp:inline>
+        </w:drawing>
+      </w:r>
+    </w:p>
+    <w:p>
+      <w:pPr>
+        <w:ind w:left="720"/>
+      </w:pPr>
+    </w:p>
+    <w:p>
+      <w:pPr>
+        <w:ind w:left="720"/>
+        <w:rPr>
+          <w:b/>
+          <w:bCs/>
+        </w:rPr>
+      </w:pPr>
+    </w:p>
+    <w:p>
+      <w:pPr>
+        <w:ind w:left="720"/>
+      </w:pPr>
+    </w:p>
+    <w:p>
+      <w:pPr>
+        <w:numPr>
+          <w:ilvl w:val="0"/>
+          <w:numId w:val="3"/>
+        </w:numPr>
+      </w:pPr>
+      <w:r>
+        <w:rPr>
+          <w:b/>
+          <w:bCs/>
+        </w:rPr>
+        <w:t>Absensi</w:t>
+      </w:r>
+      <w:r>
+        <w:t>:</w:t>
+      </w:r>
+    </w:p>
+    <w:p>
+      <w:pPr>
+        <w:numPr>
+          <w:ilvl w:val="1"/>
+          <w:numId w:val="3"/>
+        </w:numPr>
+      </w:pPr>
+      <w:r>
+        <w:t>Manual input oleh panitia</w:t>
+      </w:r>
+      <w:r>
+        <w:t xml:space="preserve"> atau </w:t>
+      </w:r>
+      <w:r>
+        <w:t>Scan QR code saat hadir.</w:t>
+      </w:r>
+    </w:p>
+    <w:p>
+      <w:pPr>
+        <w:ind w:left="1440"/>
+      </w:pPr>
+      <w:r>
+        <w:lastRenderedPageBreak/>
+        <w:drawing>
+          <wp:inline distT="0" distB="0" distL="0" distR="0" wp14:anchorId="579A274E" wp14:editId="7EEC9E9D">
+            <wp:extent cx="5731510" cy="4061460"/>
+            <wp:effectExtent l="0" t="0" r="2540" b="0"/>
+            <wp:docPr id="1445032182" name="Picture 1" descr="A screenshot of a computer&#10;&#10;AI-generated content may be incorrect."/>
+            <wp:cNvGraphicFramePr>
+              <a:graphicFrameLocks xmlns:a="http://schemas.openxmlformats.org/drawingml/2006/main" noChangeAspect="1"/>
+            </wp:cNvGraphicFramePr>
+            <a:graphic xmlns:a="http://schemas.openxmlformats.org/drawingml/2006/main">
+              <a:graphicData uri="http://schemas.openxmlformats.org/drawingml/2006/picture">
+                <pic:pic xmlns:pic="http://schemas.openxmlformats.org/drawingml/2006/picture">
+                  <pic:nvPicPr>
+                    <pic:cNvPr id="1445032182" name="Picture 1" descr="A screenshot of a computer&#10;&#10;AI-generated content may be incorrect."/>
+                    <pic:cNvPicPr/>
+                  </pic:nvPicPr>
+                  <pic:blipFill>
+                    <a:blip r:embed="rId8"/>
                     <a:stretch>
                       <a:fillRect/>
                     </a:stretch>
@@ -601,34 +951,23 @@
           <w:b/>
           <w:bCs/>
         </w:rPr>
-        <w:t>Absensi</w:t>
-      </w:r>
-      <w:r>
-        <w:t>:</w:t>
-      </w:r>
-    </w:p>
-    <w:p>
-      <w:pPr>
-        <w:numPr>
-          <w:ilvl w:val="1"/>
-          <w:numId w:val="3"/>
-        </w:numPr>
-      </w:pPr>
-      <w:r>
-        <w:t>Manual input oleh panitia.</w:t>
-      </w:r>
-    </w:p>
-    <w:p>
-      <w:pPr>
-        <w:ind w:left="1440"/>
+        <w:t>Notifikasi</w:t>
+      </w:r>
+      <w:r>
+        <w:t>: Reminder kegiatan (misal 1 hari sebelum acara).</w:t>
+      </w:r>
+    </w:p>
+    <w:p>
+      <w:pPr>
+        <w:ind w:left="720"/>
       </w:pPr>
       <w:r>
         <w:lastRenderedPageBreak/>
         <w:drawing>
-          <wp:inline distT="0" distB="0" distL="0" distR="0" wp14:anchorId="370AEA67" wp14:editId="5FDD86AD">
-            <wp:extent cx="5731510" cy="4091940"/>
-            <wp:effectExtent l="0" t="0" r="2540" b="3810"/>
-            <wp:docPr id="221017550" name="Picture 1" descr="A computer screen with text on it&#10;&#10;AI-generated content may be incorrect."/>
+          <wp:inline distT="0" distB="0" distL="0" distR="0" wp14:anchorId="5F6DD5F1" wp14:editId="3203A3DC">
+            <wp:extent cx="3915321" cy="6306430"/>
+            <wp:effectExtent l="0" t="0" r="9525" b="0"/>
+            <wp:docPr id="1841963423" name="Picture 1" descr="A paper with a grid of squares&#10;&#10;AI-generated content may be incorrect."/>
             <wp:cNvGraphicFramePr>
               <a:graphicFrameLocks xmlns:a="http://schemas.openxmlformats.org/drawingml/2006/main" noChangeAspect="1"/>
             </wp:cNvGraphicFramePr>
@@ -636,60 +975,7 @@
               <a:graphicData uri="http://schemas.openxmlformats.org/drawingml/2006/picture">
                 <pic:pic xmlns:pic="http://schemas.openxmlformats.org/drawingml/2006/picture">
                   <pic:nvPicPr>
-                    <pic:cNvPr id="221017550" name="Picture 1" descr="A computer screen with text on it&#10;&#10;AI-generated content may be incorrect."/>
-                    <pic:cNvPicPr/>
-                  </pic:nvPicPr>
-                  <pic:blipFill>
-                    <a:blip r:embed="rId8"/>
-                    <a:stretch>
-                      <a:fillRect/>
-                    </a:stretch>
-                  </pic:blipFill>
-                  <pic:spPr>
-                    <a:xfrm>
-                      <a:off x="0" y="0"/>
-                      <a:ext cx="5731510" cy="4091940"/>
-                    </a:xfrm>
-                    <a:prstGeom prst="rect">
-                      <a:avLst/>
-                    </a:prstGeom>
-                  </pic:spPr>
-                </pic:pic>
-              </a:graphicData>
-            </a:graphic>
-          </wp:inline>
-        </w:drawing>
-      </w:r>
-    </w:p>
-    <w:p>
-      <w:pPr>
-        <w:numPr>
-          <w:ilvl w:val="1"/>
-          <w:numId w:val="3"/>
-        </w:numPr>
-      </w:pPr>
-      <w:r>
-        <w:t>Scan QR code saat hadir.</w:t>
-      </w:r>
-    </w:p>
-    <w:p>
-      <w:pPr>
-        <w:ind w:left="1440"/>
-      </w:pPr>
-      <w:r>
-        <w:drawing>
-          <wp:inline distT="0" distB="0" distL="0" distR="0" wp14:anchorId="0EE94DD9" wp14:editId="00B5310D">
-            <wp:extent cx="5731510" cy="4158615"/>
-            <wp:effectExtent l="0" t="0" r="2540" b="0"/>
-            <wp:docPr id="1322702500" name="Picture 1" descr="A computer screen with a square and square&#10;&#10;AI-generated content may be incorrect."/>
-            <wp:cNvGraphicFramePr>
-              <a:graphicFrameLocks xmlns:a="http://schemas.openxmlformats.org/drawingml/2006/main" noChangeAspect="1"/>
-            </wp:cNvGraphicFramePr>
-            <a:graphic xmlns:a="http://schemas.openxmlformats.org/drawingml/2006/main">
-              <a:graphicData uri="http://schemas.openxmlformats.org/drawingml/2006/picture">
-                <pic:pic xmlns:pic="http://schemas.openxmlformats.org/drawingml/2006/picture">
-                  <pic:nvPicPr>
-                    <pic:cNvPr id="1322702500" name="Picture 1" descr="A computer screen with a square and square&#10;&#10;AI-generated content may be incorrect."/>
+                    <pic:cNvPr id="1841963423" name="Picture 1" descr="A paper with a grid of squares&#10;&#10;AI-generated content may be incorrect."/>
                     <pic:cNvPicPr/>
                   </pic:nvPicPr>
                   <pic:blipFill>
@@ -701,7 +987,7 @@
                   <pic:spPr>
                     <a:xfrm>
                       <a:off x="0" y="0"/>
-                      <a:ext cx="5731510" cy="4158615"/>
+                      <a:ext cx="3915321" cy="6306430"/>
                     </a:xfrm>
                     <a:prstGeom prst="rect">
                       <a:avLst/>
@@ -726,23 +1012,23 @@
           <w:b/>
           <w:bCs/>
         </w:rPr>
+        <w:t>Dashboard Admin</w:t>
+      </w:r>
+      <w:r>
+        <w:t>: Statistik kehadiran, rekap kegiatan, laporan kehadiran (Excel/PDF).</w:t>
+      </w:r>
+    </w:p>
+    <w:p>
+      <w:pPr>
+        <w:ind w:left="720"/>
+      </w:pPr>
+      <w:r>
         <w:lastRenderedPageBreak/>
-        <w:t>Notifikasi</w:t>
-      </w:r>
-      <w:r>
-        <w:t>: Reminder kegiatan (misal 1 hari sebelum acara).</w:t>
-      </w:r>
-    </w:p>
-    <w:p>
-      <w:pPr>
-        <w:ind w:left="720"/>
-      </w:pPr>
-      <w:r>
         <w:drawing>
-          <wp:inline distT="0" distB="0" distL="0" distR="0" wp14:anchorId="55DBD6A1" wp14:editId="6DC5B926">
-            <wp:extent cx="4925112" cy="6706536"/>
-            <wp:effectExtent l="0" t="0" r="8890" b="0"/>
-            <wp:docPr id="1221211269" name="Picture 1"/>
+          <wp:inline distT="0" distB="0" distL="0" distR="0" wp14:anchorId="4A4F4DFF" wp14:editId="11B04234">
+            <wp:extent cx="5731510" cy="4187190"/>
+            <wp:effectExtent l="0" t="0" r="2540" b="3810"/>
+            <wp:docPr id="964872409" name="Picture 1"/>
             <wp:cNvGraphicFramePr>
               <a:graphicFrameLocks xmlns:a="http://schemas.openxmlformats.org/drawingml/2006/main" noChangeAspect="1"/>
             </wp:cNvGraphicFramePr>
@@ -750,7 +1036,7 @@
               <a:graphicData uri="http://schemas.openxmlformats.org/drawingml/2006/picture">
                 <pic:pic xmlns:pic="http://schemas.openxmlformats.org/drawingml/2006/picture">
                   <pic:nvPicPr>
-                    <pic:cNvPr id="1221211269" name=""/>
+                    <pic:cNvPr id="964872409" name=""/>
                     <pic:cNvPicPr/>
                   </pic:nvPicPr>
                   <pic:blipFill>
@@ -762,7 +1048,7 @@
                   <pic:spPr>
                     <a:xfrm>
                       <a:off x="0" y="0"/>
-                      <a:ext cx="4925112" cy="6706536"/>
+                      <a:ext cx="5731510" cy="4187190"/>
                     </a:xfrm>
                     <a:prstGeom prst="rect">
                       <a:avLst/>
@@ -787,10 +1073,10 @@
           <w:b/>
           <w:bCs/>
         </w:rPr>
-        <w:t>Dashboard Admin</w:t>
-      </w:r>
-      <w:r>
-        <w:t>: Statistik kehadiran, rekap kegiatan, laporan kehadiran (Excel/PDF).</w:t>
+        <w:t>Profil Anggota</w:t>
+      </w:r>
+      <w:r>
+        <w:t>: Data anggota (nama, asal, status: pelajar, mahasiswa, pekerja).</w:t>
       </w:r>
     </w:p>
     <w:p>
@@ -798,12 +1084,11 @@
         <w:ind w:left="720"/>
       </w:pPr>
       <w:r>
-        <w:lastRenderedPageBreak/>
         <w:drawing>
-          <wp:inline distT="0" distB="0" distL="0" distR="0" wp14:anchorId="17580B41" wp14:editId="3062EFEA">
-            <wp:extent cx="5731510" cy="4108450"/>
-            <wp:effectExtent l="0" t="0" r="2540" b="6350"/>
-            <wp:docPr id="732416075" name="Picture 1" descr="A computer screen shot of a window&#10;&#10;AI-generated content may be incorrect."/>
+          <wp:inline distT="0" distB="0" distL="0" distR="0" wp14:anchorId="081CA9C5" wp14:editId="0D596F09">
+            <wp:extent cx="5731510" cy="4125595"/>
+            <wp:effectExtent l="0" t="0" r="2540" b="8255"/>
+            <wp:docPr id="1063941414" name="Picture 1" descr="A screenshot of a computer&#10;&#10;AI-generated content may be incorrect."/>
             <wp:cNvGraphicFramePr>
               <a:graphicFrameLocks xmlns:a="http://schemas.openxmlformats.org/drawingml/2006/main" noChangeAspect="1"/>
             </wp:cNvGraphicFramePr>
@@ -811,7 +1096,7 @@
               <a:graphicData uri="http://schemas.openxmlformats.org/drawingml/2006/picture">
                 <pic:pic xmlns:pic="http://schemas.openxmlformats.org/drawingml/2006/picture">
                   <pic:nvPicPr>
-                    <pic:cNvPr id="732416075" name="Picture 1" descr="A computer screen shot of a window&#10;&#10;AI-generated content may be incorrect."/>
+                    <pic:cNvPr id="1063941414" name="Picture 1" descr="A screenshot of a computer&#10;&#10;AI-generated content may be incorrect."/>
                     <pic:cNvPicPr/>
                   </pic:nvPicPr>
                   <pic:blipFill>
@@ -823,7 +1108,7 @@
                   <pic:spPr>
                     <a:xfrm>
                       <a:off x="0" y="0"/>
-                      <a:ext cx="5731510" cy="4108450"/>
+                      <a:ext cx="5731510" cy="4125595"/>
                     </a:xfrm>
                     <a:prstGeom prst="rect">
                       <a:avLst/>
@@ -848,10 +1133,17 @@
           <w:b/>
           <w:bCs/>
         </w:rPr>
-        <w:t>Profil Anggota</w:t>
-      </w:r>
-      <w:r>
-        <w:t>: Data anggota (nama, asal, status: pelajar, mahasiswa, pekerja).</w:t>
+        <w:lastRenderedPageBreak/>
+        <w:t>Multi-user role</w:t>
+      </w:r>
+      <w:r>
+        <w:t>: admin (pengurus)</w:t>
+      </w:r>
+      <w:r>
+        <w:t>,</w:t>
+      </w:r>
+      <w:r>
+        <w:t xml:space="preserve"> anggota.</w:t>
       </w:r>
     </w:p>
     <w:p>
@@ -860,10 +1152,10 @@
       </w:pPr>
       <w:r>
         <w:drawing>
-          <wp:inline distT="0" distB="0" distL="0" distR="0" wp14:anchorId="78B1DD50" wp14:editId="3D5FAFA3">
-            <wp:extent cx="5731510" cy="4019550"/>
+          <wp:inline distT="0" distB="0" distL="0" distR="0" wp14:anchorId="710B2391" wp14:editId="032E5F20">
+            <wp:extent cx="5731510" cy="4133850"/>
             <wp:effectExtent l="0" t="0" r="2540" b="0"/>
-            <wp:docPr id="34391880" name="Picture 1" descr="A computer screen with a window&#10;&#10;AI-generated content may be incorrect."/>
+            <wp:docPr id="2035577049" name="Picture 1" descr="A screenshot of a computer&#10;&#10;AI-generated content may be incorrect."/>
             <wp:cNvGraphicFramePr>
               <a:graphicFrameLocks xmlns:a="http://schemas.openxmlformats.org/drawingml/2006/main" noChangeAspect="1"/>
             </wp:cNvGraphicFramePr>
@@ -871,7 +1163,7 @@
               <a:graphicData uri="http://schemas.openxmlformats.org/drawingml/2006/picture">
                 <pic:pic xmlns:pic="http://schemas.openxmlformats.org/drawingml/2006/picture">
                   <pic:nvPicPr>
-                    <pic:cNvPr id="34391880" name="Picture 1" descr="A computer screen with a window&#10;&#10;AI-generated content may be incorrect."/>
+                    <pic:cNvPr id="2035577049" name="Picture 1" descr="A screenshot of a computer&#10;&#10;AI-generated content may be incorrect."/>
                     <pic:cNvPicPr/>
                   </pic:nvPicPr>
                   <pic:blipFill>
@@ -883,7 +1175,7 @@
                   <pic:spPr>
                     <a:xfrm>
                       <a:off x="0" y="0"/>
-                      <a:ext cx="5731510" cy="4019550"/>
+                      <a:ext cx="5731510" cy="4133850"/>
                     </a:xfrm>
                     <a:prstGeom prst="rect">
                       <a:avLst/>
@@ -908,16 +1200,10 @@
           <w:b/>
           <w:bCs/>
         </w:rPr>
-        <w:t>Multi-user role</w:t>
-      </w:r>
-      <w:r>
-        <w:t>: admin (pengurus)</w:t>
-      </w:r>
-      <w:r>
-        <w:t>,</w:t>
-      </w:r>
-      <w:r>
-        <w:t xml:space="preserve"> anggota.</w:t>
+        <w:t>Integrasi media sosial</w:t>
+      </w:r>
+      <w:r>
+        <w:t>: Share kegiatan ke grup WA/Telegram.</w:t>
       </w:r>
     </w:p>
     <w:p>
@@ -927,10 +1213,10 @@
       <w:r>
         <w:lastRenderedPageBreak/>
         <w:drawing>
-          <wp:inline distT="0" distB="0" distL="0" distR="0" wp14:anchorId="5BB650FA" wp14:editId="0AADF789">
-            <wp:extent cx="5731510" cy="3977640"/>
-            <wp:effectExtent l="0" t="0" r="2540" b="3810"/>
-            <wp:docPr id="867223580" name="Picture 1" descr="A computer screen with a box&#10;&#10;AI-generated content may be incorrect."/>
+          <wp:inline distT="0" distB="0" distL="0" distR="0" wp14:anchorId="50CBF5BF" wp14:editId="67D3DB59">
+            <wp:extent cx="5731510" cy="4090670"/>
+            <wp:effectExtent l="0" t="0" r="2540" b="5080"/>
+            <wp:docPr id="129231974" name="Picture 1" descr="A screenshot of a computer&#10;&#10;AI-generated content may be incorrect."/>
             <wp:cNvGraphicFramePr>
               <a:graphicFrameLocks xmlns:a="http://schemas.openxmlformats.org/drawingml/2006/main" noChangeAspect="1"/>
             </wp:cNvGraphicFramePr>
@@ -938,7 +1224,7 @@
               <a:graphicData uri="http://schemas.openxmlformats.org/drawingml/2006/picture">
                 <pic:pic xmlns:pic="http://schemas.openxmlformats.org/drawingml/2006/picture">
                   <pic:nvPicPr>
-                    <pic:cNvPr id="867223580" name="Picture 1" descr="A computer screen with a box&#10;&#10;AI-generated content may be incorrect."/>
+                    <pic:cNvPr id="129231974" name="Picture 1" descr="A screenshot of a computer&#10;&#10;AI-generated content may be incorrect."/>
                     <pic:cNvPicPr/>
                   </pic:nvPicPr>
                   <pic:blipFill>
@@ -950,7 +1236,7 @@
                   <pic:spPr>
                     <a:xfrm>
                       <a:off x="0" y="0"/>
-                      <a:ext cx="5731510" cy="3977640"/>
+                      <a:ext cx="5731510" cy="4090670"/>
                     </a:xfrm>
                     <a:prstGeom prst="rect">
                       <a:avLst/>
@@ -964,203 +1250,9 @@
       </w:r>
     </w:p>
     <w:p>
-      <w:pPr>
-        <w:numPr>
-          <w:ilvl w:val="0"/>
-          <w:numId w:val="3"/>
-        </w:numPr>
-      </w:pPr>
-      <w:r>
-        <w:rPr>
-          <w:b/>
-          <w:bCs/>
-        </w:rPr>
-        <w:t>Integrasi media sosial</w:t>
-      </w:r>
-      <w:r>
-        <w:t>: Share kegiatan ke grup WA/Telegram.</w:t>
-      </w:r>
-    </w:p>
-    <w:p>
-      <w:pPr>
-        <w:ind w:left="720"/>
-      </w:pPr>
-      <w:r>
-        <w:drawing>
-          <wp:inline distT="0" distB="0" distL="0" distR="0" wp14:anchorId="438E7645" wp14:editId="4DCF3302">
-            <wp:extent cx="5731510" cy="4003040"/>
-            <wp:effectExtent l="0" t="0" r="2540" b="0"/>
-            <wp:docPr id="834093879" name="Picture 1" descr="A computer screen with a number of text&#10;&#10;AI-generated content may be incorrect."/>
-            <wp:cNvGraphicFramePr>
-              <a:graphicFrameLocks xmlns:a="http://schemas.openxmlformats.org/drawingml/2006/main" noChangeAspect="1"/>
-            </wp:cNvGraphicFramePr>
-            <a:graphic xmlns:a="http://schemas.openxmlformats.org/drawingml/2006/main">
-              <a:graphicData uri="http://schemas.openxmlformats.org/drawingml/2006/picture">
-                <pic:pic xmlns:pic="http://schemas.openxmlformats.org/drawingml/2006/picture">
-                  <pic:nvPicPr>
-                    <pic:cNvPr id="834093879" name="Picture 1" descr="A computer screen with a number of text&#10;&#10;AI-generated content may be incorrect."/>
-                    <pic:cNvPicPr/>
-                  </pic:nvPicPr>
-                  <pic:blipFill>
-                    <a:blip r:embed="rId14"/>
-                    <a:stretch>
-                      <a:fillRect/>
-                    </a:stretch>
-                  </pic:blipFill>
-                  <pic:spPr>
-                    <a:xfrm>
-                      <a:off x="0" y="0"/>
-                      <a:ext cx="5731510" cy="4003040"/>
-                    </a:xfrm>
-                    <a:prstGeom prst="rect">
-                      <a:avLst/>
-                    </a:prstGeom>
-                  </pic:spPr>
-                </pic:pic>
-              </a:graphicData>
-            </a:graphic>
-          </wp:inline>
-        </w:drawing>
-      </w:r>
-    </w:p>
-    <w:p>
-      <w:r>
-        <w:pict w14:anchorId="5B874EC5">
-          <v:rect id="_x0000_i1051" style="width:0;height:1.5pt" o:hralign="center" o:hrstd="t" o:hr="t" fillcolor="#a0a0a0" stroked="f"/>
-        </w:pict>
-      </w:r>
-    </w:p>
-    <w:p>
-      <w:pPr>
-        <w:rPr>
-          <w:b/>
-          <w:bCs/>
-        </w:rPr>
-      </w:pPr>
-      <w:r>
-        <w:rPr>
-          <w:b/>
-          <w:bCs/>
-        </w:rPr>
-        <w:lastRenderedPageBreak/>
-        <w:t>4. Prototype (Membuat rancangan awal)</w:t>
-      </w:r>
-    </w:p>
-    <w:p>
-      <w:r>
-        <w:rPr>
-          <w:rFonts w:ascii="Segoe UI Emoji" w:hAnsi="Segoe UI Emoji" w:cs="Segoe UI Emoji"/>
-        </w:rPr>
-        <w:t>📱</w:t>
-      </w:r>
-      <w:r>
-        <w:t xml:space="preserve"> </w:t>
-      </w:r>
-      <w:r>
-        <w:rPr>
-          <w:b/>
-          <w:bCs/>
-        </w:rPr>
-        <w:t>Wireframe sederhana</w:t>
-      </w:r>
-      <w:r>
-        <w:t xml:space="preserve"> (bisa dibuat di Figma atau kertas dulu):</w:t>
-      </w:r>
-    </w:p>
-    <w:p>
-      <w:pPr>
-        <w:numPr>
-          <w:ilvl w:val="0"/>
-          <w:numId w:val="4"/>
-        </w:numPr>
-      </w:pPr>
-      <w:r>
-        <w:rPr>
-          <w:b/>
-          <w:bCs/>
-        </w:rPr>
-        <w:t>Home (untuk anggota)</w:t>
-      </w:r>
-      <w:r>
-        <w:t xml:space="preserve"> → jadwal terdekat, tombol absen.</w:t>
-      </w:r>
-    </w:p>
-    <w:p>
-      <w:pPr>
-        <w:numPr>
-          <w:ilvl w:val="0"/>
-          <w:numId w:val="4"/>
-        </w:numPr>
-      </w:pPr>
-      <w:r>
-        <w:rPr>
-          <w:b/>
-          <w:bCs/>
-        </w:rPr>
-        <w:t>Absensi</w:t>
-      </w:r>
-      <w:r>
-        <w:t xml:space="preserve"> → tombol scan QR / form absen.</w:t>
-      </w:r>
-    </w:p>
-    <w:p>
-      <w:pPr>
-        <w:numPr>
-          <w:ilvl w:val="0"/>
-          <w:numId w:val="4"/>
-        </w:numPr>
-      </w:pPr>
-      <w:r>
-        <w:rPr>
-          <w:b/>
-          <w:bCs/>
-        </w:rPr>
-        <w:t>Jadwal</w:t>
-      </w:r>
-      <w:r>
-        <w:t xml:space="preserve"> → list kegiatan, filter berdasarkan tanggal.</w:t>
-      </w:r>
-    </w:p>
-    <w:p>
-      <w:pPr>
-        <w:numPr>
-          <w:ilvl w:val="0"/>
-          <w:numId w:val="4"/>
-        </w:numPr>
-      </w:pPr>
-      <w:r>
-        <w:rPr>
-          <w:b/>
-          <w:bCs/>
-        </w:rPr>
-        <w:t>Dashboard (admin/panitia)</w:t>
-      </w:r>
-      <w:r>
-        <w:t xml:space="preserve"> → tambah kegiatan, lihat absensi real-time, laporan.</w:t>
-      </w:r>
-    </w:p>
-    <w:p>
-      <w:pPr>
-        <w:numPr>
-          <w:ilvl w:val="0"/>
-          <w:numId w:val="4"/>
-        </w:numPr>
-      </w:pPr>
-      <w:r>
-        <w:rPr>
-          <w:b/>
-          <w:bCs/>
-        </w:rPr>
-        <w:t>Profil</w:t>
-      </w:r>
-      <w:r>
-        <w:t xml:space="preserve"> → informasi pribadi &amp; riwayat absensi.</w:t>
-      </w:r>
-    </w:p>
-    <w:p>
       <w:r>
         <w:pict w14:anchorId="70E5B840">
-          <v:rect id="_x0000_i1052" style="width:0;height:1.5pt" o:hralign="center" o:hrstd="t" o:hr="t" fillcolor="#a0a0a0" stroked="f"/>
+          <v:rect id="_x0000_i1028" style="width:0;height:1.5pt" o:hralign="center" o:hrstd="t" o:hr="t" fillcolor="#a0a0a0" stroked="f"/>
         </w:pict>
       </w:r>
     </w:p>
@@ -2620,6 +2712,7 @@
   <w:style w:type="character" w:default="1" w:styleId="DefaultParagraphFont">
     <w:name w:val="Default Paragraph Font"/>
     <w:uiPriority w:val="1"/>
+    <w:semiHidden/>
     <w:unhideWhenUsed/>
   </w:style>
   <w:style w:type="table" w:default="1" w:styleId="TableNormal">
